--- a/assets/increment_rcm.docx
+++ b/assets/increment_rcm.docx
@@ -291,164 +291,9 @@
       <w:r>
         <w:rPr>
           <w:rFonts w:ascii="Poppins" w:hAnsi="Poppins" w:cs="Poppins"/>
-        </w:rPr>
-        <w:t>We</w:t>
-      </w:r>
-      <w:r>
-        <w:rPr>
-          <w:rFonts w:ascii="Poppins" w:hAnsi="Poppins" w:cs="Poppins"/>
-          <w:spacing w:val="-16"/>
-        </w:rPr>
-        <w:t xml:space="preserve"> </w:t>
-      </w:r>
-      <w:r>
-        <w:rPr>
-          <w:rFonts w:ascii="Poppins" w:hAnsi="Poppins" w:cs="Poppins"/>
-        </w:rPr>
-        <w:t>would</w:t>
-      </w:r>
-      <w:r>
-        <w:rPr>
-          <w:rFonts w:ascii="Poppins" w:hAnsi="Poppins" w:cs="Poppins"/>
-          <w:spacing w:val="-4"/>
-        </w:rPr>
-        <w:t xml:space="preserve"> </w:t>
-      </w:r>
-      <w:r>
-        <w:rPr>
-          <w:rFonts w:ascii="Poppins" w:hAnsi="Poppins" w:cs="Poppins"/>
-        </w:rPr>
-        <w:t>like</w:t>
-      </w:r>
-      <w:r>
-        <w:rPr>
-          <w:rFonts w:ascii="Poppins" w:hAnsi="Poppins" w:cs="Poppins"/>
-          <w:spacing w:val="-6"/>
-        </w:rPr>
-        <w:t xml:space="preserve"> </w:t>
-      </w:r>
-      <w:r>
-        <w:rPr>
-          <w:rFonts w:ascii="Poppins" w:hAnsi="Poppins" w:cs="Poppins"/>
-        </w:rPr>
-        <w:t>to</w:t>
-      </w:r>
-      <w:r>
-        <w:rPr>
-          <w:rFonts w:ascii="Poppins" w:hAnsi="Poppins" w:cs="Poppins"/>
-          <w:spacing w:val="-6"/>
-        </w:rPr>
-        <w:t xml:space="preserve"> </w:t>
-      </w:r>
-      <w:r>
-        <w:rPr>
-          <w:rFonts w:ascii="Poppins" w:hAnsi="Poppins" w:cs="Poppins"/>
-        </w:rPr>
-        <w:t>congratulate</w:t>
-      </w:r>
-      <w:r>
-        <w:rPr>
-          <w:rFonts w:ascii="Poppins" w:hAnsi="Poppins" w:cs="Poppins"/>
-          <w:spacing w:val="-3"/>
-        </w:rPr>
-        <w:t xml:space="preserve"> </w:t>
-      </w:r>
-      <w:r>
-        <w:rPr>
-          <w:rFonts w:ascii="Poppins" w:hAnsi="Poppins" w:cs="Poppins"/>
-        </w:rPr>
-        <w:t>you</w:t>
-      </w:r>
-      <w:r>
-        <w:rPr>
-          <w:rFonts w:ascii="Poppins" w:hAnsi="Poppins" w:cs="Poppins"/>
-          <w:spacing w:val="-9"/>
-        </w:rPr>
-        <w:t xml:space="preserve"> </w:t>
-      </w:r>
-      <w:r>
-        <w:rPr>
-          <w:rFonts w:ascii="Poppins" w:hAnsi="Poppins" w:cs="Poppins"/>
-        </w:rPr>
-        <w:t>on</w:t>
-      </w:r>
-      <w:r>
-        <w:rPr>
-          <w:rFonts w:ascii="Poppins" w:hAnsi="Poppins" w:cs="Poppins"/>
-          <w:spacing w:val="-6"/>
-        </w:rPr>
-        <w:t xml:space="preserve"> </w:t>
-      </w:r>
-      <w:r>
-        <w:rPr>
-          <w:rFonts w:ascii="Poppins" w:hAnsi="Poppins" w:cs="Poppins"/>
-        </w:rPr>
-        <w:t>completion</w:t>
-      </w:r>
-      <w:r>
-        <w:rPr>
-          <w:rFonts w:ascii="Poppins" w:hAnsi="Poppins" w:cs="Poppins"/>
-          <w:spacing w:val="-16"/>
-        </w:rPr>
-        <w:t xml:space="preserve"> </w:t>
-      </w:r>
-      <w:r>
-        <w:rPr>
-          <w:rFonts w:ascii="Poppins" w:hAnsi="Poppins" w:cs="Poppins"/>
-        </w:rPr>
-        <w:t>of the</w:t>
-      </w:r>
-      <w:r>
-        <w:rPr>
-          <w:rFonts w:ascii="Poppins" w:hAnsi="Poppins" w:cs="Poppins"/>
-          <w:spacing w:val="-11"/>
-        </w:rPr>
-        <w:t xml:space="preserve"> </w:t>
-      </w:r>
-      <w:r>
-        <w:rPr>
-          <w:rFonts w:ascii="Poppins" w:hAnsi="Poppins" w:cs="Poppins"/>
-        </w:rPr>
-        <w:t>One</w:t>
-      </w:r>
-      <w:r>
-        <w:rPr>
-          <w:rFonts w:ascii="Poppins" w:hAnsi="Poppins" w:cs="Poppins"/>
-          <w:spacing w:val="-4"/>
-        </w:rPr>
-        <w:t xml:space="preserve"> </w:t>
-      </w:r>
-      <w:r>
-        <w:rPr>
-          <w:rFonts w:ascii="Poppins" w:hAnsi="Poppins" w:cs="Poppins"/>
-        </w:rPr>
-        <w:t>Year</w:t>
-      </w:r>
-      <w:r>
-        <w:rPr>
-          <w:rFonts w:ascii="Poppins" w:hAnsi="Poppins" w:cs="Poppins"/>
-          <w:spacing w:val="-3"/>
-        </w:rPr>
-        <w:t xml:space="preserve"> </w:t>
-      </w:r>
-      <w:r>
-        <w:rPr>
-          <w:rFonts w:ascii="Poppins" w:hAnsi="Poppins" w:cs="Poppins"/>
-        </w:rPr>
-        <w:t>with</w:t>
-      </w:r>
-      <w:r>
-        <w:rPr>
-          <w:rFonts w:ascii="Poppins" w:hAnsi="Poppins" w:cs="Poppins"/>
-          <w:spacing w:val="-8"/>
-        </w:rPr>
-        <w:t xml:space="preserve"> </w:t>
-      </w:r>
-      <w:r>
-        <w:rPr>
-          <w:rFonts w:ascii="Poppins" w:hAnsi="Poppins" w:cs="Poppins"/>
-        </w:rPr>
-        <w:t>us.</w:t>
+          <w:lang w:val="en-IN"/>
+        </w:rPr>
+        <w:t>We would like to congratulate you on reaching this milestone with us.</w:t>
       </w:r>
       <w:r>
         <w:rPr>
@@ -1649,27 +1494,7 @@
                               <w:sz w:val="20"/>
                               <w:szCs w:val="20"/>
                             </w:rPr>
-                            <w:t xml:space="preserve">India </w:t>
-                          </w:r>
-                          <w:proofErr w:type="gramStart"/>
-                          <w:r>
-                            <w:rPr>
-                              <w:rFonts w:ascii="Poppins SemiBold" w:hAnsi="Poppins SemiBold" w:cs="Poppins SemiBold"/>
-                              <w:color w:val="002060"/>
-                              <w:sz w:val="20"/>
-                              <w:szCs w:val="20"/>
-                            </w:rPr>
-                            <w:t>Address:-</w:t>
-                          </w:r>
-                          <w:proofErr w:type="gramEnd"/>
-                          <w:r>
-                            <w:rPr>
-                              <w:rFonts w:ascii="Poppins SemiBold" w:hAnsi="Poppins SemiBold" w:cs="Poppins SemiBold"/>
-                              <w:color w:val="002060"/>
-                              <w:sz w:val="20"/>
-                              <w:szCs w:val="20"/>
-                            </w:rPr>
-                            <w:t xml:space="preserve"> B-7, 1st floor, B Block, Sector 2, Noida, Uttar Pradesh 201301</w:t>
+                            <w:t>India Address:- B-7, 1st floor, B Block, Sector 2, Noida, Uttar Pradesh 201301</w:t>
                           </w:r>
                         </w:p>
                       </w:txbxContent>
@@ -1718,27 +1543,7 @@
                         <w:sz w:val="20"/>
                         <w:szCs w:val="20"/>
                       </w:rPr>
-                      <w:t xml:space="preserve">India </w:t>
-                    </w:r>
-                    <w:proofErr w:type="gramStart"/>
-                    <w:r>
-                      <w:rPr>
-                        <w:rFonts w:ascii="Poppins SemiBold" w:hAnsi="Poppins SemiBold" w:cs="Poppins SemiBold"/>
-                        <w:color w:val="002060"/>
-                        <w:sz w:val="20"/>
-                        <w:szCs w:val="20"/>
-                      </w:rPr>
-                      <w:t>Address:-</w:t>
-                    </w:r>
-                    <w:proofErr w:type="gramEnd"/>
-                    <w:r>
-                      <w:rPr>
-                        <w:rFonts w:ascii="Poppins SemiBold" w:hAnsi="Poppins SemiBold" w:cs="Poppins SemiBold"/>
-                        <w:color w:val="002060"/>
-                        <w:sz w:val="20"/>
-                        <w:szCs w:val="20"/>
-                      </w:rPr>
-                      <w:t xml:space="preserve"> B-7, 1st floor, B Block, Sector 2, Noida, Uttar Pradesh 201301</w:t>
+                      <w:t>India Address:- B-7, 1st floor, B Block, Sector 2, Noida, Uttar Pradesh 201301</w:t>
                     </w:r>
                   </w:p>
                 </w:txbxContent>
@@ -1804,27 +1609,7 @@
                               <w:sz w:val="20"/>
                               <w:szCs w:val="20"/>
                             </w:rPr>
-                            <w:t xml:space="preserve">U.S. </w:t>
-                          </w:r>
-                          <w:proofErr w:type="gramStart"/>
-                          <w:r>
-                            <w:rPr>
-                              <w:rFonts w:ascii="Poppins SemiBold" w:hAnsi="Poppins SemiBold" w:cs="Poppins SemiBold"/>
-                              <w:color w:val="002060"/>
-                              <w:sz w:val="20"/>
-                              <w:szCs w:val="20"/>
-                            </w:rPr>
-                            <w:t>Address:-</w:t>
-                          </w:r>
-                          <w:proofErr w:type="gramEnd"/>
-                          <w:r>
-                            <w:rPr>
-                              <w:rFonts w:ascii="Poppins SemiBold" w:hAnsi="Poppins SemiBold" w:cs="Poppins SemiBold"/>
-                              <w:color w:val="002060"/>
-                              <w:sz w:val="20"/>
-                              <w:szCs w:val="20"/>
-                            </w:rPr>
-                            <w:t xml:space="preserve"> 473, </w:t>
+                            <w:t xml:space="preserve">U.S. Address:- 473, </w:t>
                           </w:r>
                           <w:proofErr w:type="spellStart"/>
                           <w:r>
@@ -1888,27 +1673,7 @@
                         <w:sz w:val="20"/>
                         <w:szCs w:val="20"/>
                       </w:rPr>
-                      <w:t xml:space="preserve">U.S. </w:t>
-                    </w:r>
-                    <w:proofErr w:type="gramStart"/>
-                    <w:r>
-                      <w:rPr>
-                        <w:rFonts w:ascii="Poppins SemiBold" w:hAnsi="Poppins SemiBold" w:cs="Poppins SemiBold"/>
-                        <w:color w:val="002060"/>
-                        <w:sz w:val="20"/>
-                        <w:szCs w:val="20"/>
-                      </w:rPr>
-                      <w:t>Address:-</w:t>
-                    </w:r>
-                    <w:proofErr w:type="gramEnd"/>
-                    <w:r>
-                      <w:rPr>
-                        <w:rFonts w:ascii="Poppins SemiBold" w:hAnsi="Poppins SemiBold" w:cs="Poppins SemiBold"/>
-                        <w:color w:val="002060"/>
-                        <w:sz w:val="20"/>
-                        <w:szCs w:val="20"/>
-                      </w:rPr>
-                      <w:t xml:space="preserve"> 473, </w:t>
+                      <w:t xml:space="preserve">U.S. Address:- 473, </w:t>
                     </w:r>
                     <w:proofErr w:type="spellStart"/>
                     <w:r>
@@ -3704,7 +3469,6 @@
   <w:style w:type="character" w:default="1" w:styleId="DefaultParagraphFont">
     <w:name w:val="Default Paragraph Font"/>
     <w:uiPriority w:val="1"/>
-    <w:semiHidden/>
     <w:unhideWhenUsed/>
   </w:style>
   <w:style w:type="table" w:default="1" w:styleId="TableNormal">

--- a/assets/increment_rcm.docx
+++ b/assets/increment_rcm.docx
@@ -448,6 +448,8 @@
       <w:r>
         <w:rPr>
           <w:rFonts w:ascii="Poppins" w:hAnsi="Poppins" w:cs="Poppins"/>
+          <w:b/>
+          <w:bCs/>
         </w:rPr>
         <w:t>{{</w:t>
       </w:r>
@@ -455,6 +457,8 @@
       <w:r>
         <w:rPr>
           <w:rFonts w:ascii="Poppins" w:hAnsi="Poppins" w:cs="Poppins"/>
+          <w:b/>
+          <w:bCs/>
         </w:rPr>
         <w:t>doi</w:t>
       </w:r>
@@ -462,8 +466,16 @@
       <w:r>
         <w:rPr>
           <w:rFonts w:ascii="Poppins" w:hAnsi="Poppins" w:cs="Poppins"/>
-        </w:rPr>
-        <w:t xml:space="preserve">}} </w:t>
+          <w:b/>
+          <w:bCs/>
+        </w:rPr>
+        <w:t>}}</w:t>
+      </w:r>
+      <w:r>
+        <w:rPr>
+          <w:rFonts w:ascii="Poppins" w:hAnsi="Poppins" w:cs="Poppins"/>
+        </w:rPr>
+        <w:t xml:space="preserve"> </w:t>
       </w:r>
       <w:r>
         <w:rPr>
@@ -1210,7 +1222,7 @@
           <w:color w:val="0A011D"/>
         </w:rPr>
         <w:drawing>
-          <wp:anchor distT="0" distB="0" distL="114300" distR="114300" simplePos="0" relativeHeight="251661312" behindDoc="0" locked="0" layoutInCell="1" allowOverlap="1" wp14:anchorId="0BC171A2" wp14:editId="17310190">
+          <wp:anchor distT="0" distB="0" distL="114300" distR="114300" simplePos="0" relativeHeight="251661312" behindDoc="0" locked="0" layoutInCell="1" allowOverlap="1" wp14:anchorId="077CB144" wp14:editId="55A92E7B">
             <wp:simplePos x="0" y="0"/>
             <wp:positionH relativeFrom="page">
               <wp:posOffset>830580</wp:posOffset>
@@ -1445,7 +1457,7 @@
       <mc:AlternateContent>
         <mc:Choice Requires="wps">
           <w:drawing>
-            <wp:anchor distT="0" distB="0" distL="114300" distR="114300" simplePos="0" relativeHeight="251676672" behindDoc="0" locked="0" layoutInCell="1" allowOverlap="1" wp14:anchorId="61389560" wp14:editId="52C778FD">
+            <wp:anchor distT="0" distB="0" distL="114300" distR="114300" simplePos="0" relativeHeight="251676672" behindDoc="0" locked="0" layoutInCell="1" allowOverlap="1" wp14:anchorId="5E93A3BA" wp14:editId="60FD107A">
               <wp:simplePos x="0" y="0"/>
               <wp:positionH relativeFrom="margin">
                 <wp:posOffset>3488267</wp:posOffset>
@@ -1494,7 +1506,27 @@
                               <w:sz w:val="20"/>
                               <w:szCs w:val="20"/>
                             </w:rPr>
-                            <w:t>India Address:- B-7, 1st floor, B Block, Sector 2, Noida, Uttar Pradesh 201301</w:t>
+                            <w:t xml:space="preserve">India </w:t>
+                          </w:r>
+                          <w:proofErr w:type="gramStart"/>
+                          <w:r>
+                            <w:rPr>
+                              <w:rFonts w:ascii="Poppins SemiBold" w:hAnsi="Poppins SemiBold" w:cs="Poppins SemiBold"/>
+                              <w:color w:val="002060"/>
+                              <w:sz w:val="20"/>
+                              <w:szCs w:val="20"/>
+                            </w:rPr>
+                            <w:t>Address:-</w:t>
+                          </w:r>
+                          <w:proofErr w:type="gramEnd"/>
+                          <w:r>
+                            <w:rPr>
+                              <w:rFonts w:ascii="Poppins SemiBold" w:hAnsi="Poppins SemiBold" w:cs="Poppins SemiBold"/>
+                              <w:color w:val="002060"/>
+                              <w:sz w:val="20"/>
+                              <w:szCs w:val="20"/>
+                            </w:rPr>
+                            <w:t xml:space="preserve"> B-7, 1st floor, B Block, Sector 2, Noida, Uttar Pradesh 201301</w:t>
                           </w:r>
                         </w:p>
                       </w:txbxContent>
@@ -1519,7 +1551,7 @@
         </mc:Choice>
         <mc:Fallback>
           <w:pict>
-            <v:shapetype w14:anchorId="61389560" id="_x0000_t202" coordsize="21600,21600" o:spt="202" path="m,l,21600r21600,l21600,xe">
+            <v:shapetype w14:anchorId="5E93A3BA" id="_x0000_t202" coordsize="21600,21600" o:spt="202" path="m,l,21600r21600,l21600,xe">
               <v:stroke joinstyle="miter"/>
               <v:path gradientshapeok="t" o:connecttype="rect"/>
             </v:shapetype>
@@ -1543,7 +1575,27 @@
                         <w:sz w:val="20"/>
                         <w:szCs w:val="20"/>
                       </w:rPr>
-                      <w:t>India Address:- B-7, 1st floor, B Block, Sector 2, Noida, Uttar Pradesh 201301</w:t>
+                      <w:t xml:space="preserve">India </w:t>
+                    </w:r>
+                    <w:proofErr w:type="gramStart"/>
+                    <w:r>
+                      <w:rPr>
+                        <w:rFonts w:ascii="Poppins SemiBold" w:hAnsi="Poppins SemiBold" w:cs="Poppins SemiBold"/>
+                        <w:color w:val="002060"/>
+                        <w:sz w:val="20"/>
+                        <w:szCs w:val="20"/>
+                      </w:rPr>
+                      <w:t>Address:-</w:t>
+                    </w:r>
+                    <w:proofErr w:type="gramEnd"/>
+                    <w:r>
+                      <w:rPr>
+                        <w:rFonts w:ascii="Poppins SemiBold" w:hAnsi="Poppins SemiBold" w:cs="Poppins SemiBold"/>
+                        <w:color w:val="002060"/>
+                        <w:sz w:val="20"/>
+                        <w:szCs w:val="20"/>
+                      </w:rPr>
+                      <w:t xml:space="preserve"> B-7, 1st floor, B Block, Sector 2, Noida, Uttar Pradesh 201301</w:t>
                     </w:r>
                   </w:p>
                 </w:txbxContent>
@@ -1561,7 +1613,7 @@
       <mc:AlternateContent>
         <mc:Choice Requires="wps">
           <w:drawing>
-            <wp:anchor distT="0" distB="0" distL="114300" distR="114300" simplePos="0" relativeHeight="251674624" behindDoc="0" locked="0" layoutInCell="1" allowOverlap="1" wp14:anchorId="0549C54F" wp14:editId="7A230D3C">
+            <wp:anchor distT="0" distB="0" distL="114300" distR="114300" simplePos="0" relativeHeight="251674624" behindDoc="0" locked="0" layoutInCell="1" allowOverlap="1" wp14:anchorId="676E0676" wp14:editId="02FADD86">
               <wp:simplePos x="0" y="0"/>
               <wp:positionH relativeFrom="margin">
                 <wp:posOffset>-685800</wp:posOffset>
@@ -1609,7 +1661,27 @@
                               <w:sz w:val="20"/>
                               <w:szCs w:val="20"/>
                             </w:rPr>
-                            <w:t xml:space="preserve">U.S. Address:- 473, </w:t>
+                            <w:t xml:space="preserve">U.S. </w:t>
+                          </w:r>
+                          <w:proofErr w:type="gramStart"/>
+                          <w:r>
+                            <w:rPr>
+                              <w:rFonts w:ascii="Poppins SemiBold" w:hAnsi="Poppins SemiBold" w:cs="Poppins SemiBold"/>
+                              <w:color w:val="002060"/>
+                              <w:sz w:val="20"/>
+                              <w:szCs w:val="20"/>
+                            </w:rPr>
+                            <w:t>Address:-</w:t>
+                          </w:r>
+                          <w:proofErr w:type="gramEnd"/>
+                          <w:r>
+                            <w:rPr>
+                              <w:rFonts w:ascii="Poppins SemiBold" w:hAnsi="Poppins SemiBold" w:cs="Poppins SemiBold"/>
+                              <w:color w:val="002060"/>
+                              <w:sz w:val="20"/>
+                              <w:szCs w:val="20"/>
+                            </w:rPr>
+                            <w:t xml:space="preserve"> 473, </w:t>
                           </w:r>
                           <w:proofErr w:type="spellStart"/>
                           <w:r>
@@ -1654,7 +1726,7 @@
         </mc:Choice>
         <mc:Fallback>
           <w:pict>
-            <v:shape w14:anchorId="0549C54F" id="_x0000_s1029" type="#_x0000_t202" style="position:absolute;margin-left:-54pt;margin-top:-1.75pt;width:248pt;height:45.35pt;z-index:251674624;visibility:visible;mso-wrap-style:square;mso-width-percent:0;mso-height-percent:0;mso-wrap-distance-left:9pt;mso-wrap-distance-top:0;mso-wrap-distance-right:9pt;mso-wrap-distance-bottom:0;mso-position-horizontal:absolute;mso-position-horizontal-relative:margin;mso-position-vertical:absolute;mso-position-vertical-relative:text;mso-width-percent:0;mso-height-percent:0;mso-width-relative:margin;mso-height-relative:margin;v-text-anchor:top" o:gfxdata="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" filled="f" stroked="f" strokeweight=".5pt">
+            <v:shape w14:anchorId="676E0676" id="_x0000_s1029" type="#_x0000_t202" style="position:absolute;margin-left:-54pt;margin-top:-1.75pt;width:248pt;height:45.35pt;z-index:251674624;visibility:visible;mso-wrap-style:square;mso-width-percent:0;mso-height-percent:0;mso-wrap-distance-left:9pt;mso-wrap-distance-top:0;mso-wrap-distance-right:9pt;mso-wrap-distance-bottom:0;mso-position-horizontal:absolute;mso-position-horizontal-relative:margin;mso-position-vertical:absolute;mso-position-vertical-relative:text;mso-width-percent:0;mso-height-percent:0;mso-width-relative:margin;mso-height-relative:margin;v-text-anchor:top" o:gfxdata="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" filled="f" stroked="f" strokeweight=".5pt">
               <v:textbox>
                 <w:txbxContent>
                   <w:p>
@@ -1673,7 +1745,27 @@
                         <w:sz w:val="20"/>
                         <w:szCs w:val="20"/>
                       </w:rPr>
-                      <w:t xml:space="preserve">U.S. Address:- 473, </w:t>
+                      <w:t xml:space="preserve">U.S. </w:t>
+                    </w:r>
+                    <w:proofErr w:type="gramStart"/>
+                    <w:r>
+                      <w:rPr>
+                        <w:rFonts w:ascii="Poppins SemiBold" w:hAnsi="Poppins SemiBold" w:cs="Poppins SemiBold"/>
+                        <w:color w:val="002060"/>
+                        <w:sz w:val="20"/>
+                        <w:szCs w:val="20"/>
+                      </w:rPr>
+                      <w:t>Address:-</w:t>
+                    </w:r>
+                    <w:proofErr w:type="gramEnd"/>
+                    <w:r>
+                      <w:rPr>
+                        <w:rFonts w:ascii="Poppins SemiBold" w:hAnsi="Poppins SemiBold" w:cs="Poppins SemiBold"/>
+                        <w:color w:val="002060"/>
+                        <w:sz w:val="20"/>
+                        <w:szCs w:val="20"/>
+                      </w:rPr>
+                      <w:t xml:space="preserve"> 473, </w:t>
                     </w:r>
                     <w:proofErr w:type="spellStart"/>
                     <w:r>
@@ -1711,7 +1803,7 @@
       <mc:AlternateContent>
         <mc:Choice Requires="wps">
           <w:drawing>
-            <wp:anchor distT="0" distB="0" distL="114300" distR="114300" simplePos="0" relativeHeight="251667456" behindDoc="0" locked="0" layoutInCell="1" allowOverlap="1" wp14:anchorId="2759D316" wp14:editId="74CDE77A">
+            <wp:anchor distT="0" distB="0" distL="114300" distR="114300" simplePos="0" relativeHeight="251667456" behindDoc="0" locked="0" layoutInCell="1" allowOverlap="1" wp14:anchorId="6D110C6F" wp14:editId="4216E55A">
               <wp:simplePos x="0" y="0"/>
               <wp:positionH relativeFrom="margin">
                 <wp:align>left</wp:align>
@@ -1769,7 +1861,7 @@
       <mc:AlternateContent>
         <mc:Choice Requires="wps">
           <w:drawing>
-            <wp:anchor distT="0" distB="0" distL="114300" distR="114300" simplePos="0" relativeHeight="251665408" behindDoc="0" locked="0" layoutInCell="1" allowOverlap="1" wp14:anchorId="1ED2BF2A" wp14:editId="15FC7BD0">
+            <wp:anchor distT="0" distB="0" distL="114300" distR="114300" simplePos="0" relativeHeight="251665408" behindDoc="0" locked="0" layoutInCell="1" allowOverlap="1" wp14:anchorId="0369952D" wp14:editId="048C8CE8">
               <wp:simplePos x="0" y="0"/>
               <wp:positionH relativeFrom="column">
                 <wp:posOffset>-1485900</wp:posOffset>
@@ -1830,7 +1922,7 @@
       <mc:AlternateContent>
         <mc:Choice Requires="wps">
           <w:drawing>
-            <wp:anchor distT="0" distB="0" distL="114300" distR="114300" simplePos="0" relativeHeight="251663360" behindDoc="0" locked="0" layoutInCell="1" allowOverlap="1" wp14:anchorId="70D62358" wp14:editId="6216E106">
+            <wp:anchor distT="0" distB="0" distL="114300" distR="114300" simplePos="0" relativeHeight="251663360" behindDoc="0" locked="0" layoutInCell="1" allowOverlap="1" wp14:anchorId="1F06648B" wp14:editId="534BEE2E">
               <wp:simplePos x="0" y="0"/>
               <wp:positionH relativeFrom="page">
                 <wp:posOffset>7430770</wp:posOffset>
@@ -1923,7 +2015,7 @@
       <mc:AlternateContent>
         <mc:Choice Requires="wps">
           <w:drawing>
-            <wp:anchor distT="0" distB="0" distL="114300" distR="114300" simplePos="0" relativeHeight="251672576" behindDoc="0" locked="0" layoutInCell="1" allowOverlap="1" wp14:anchorId="2FCC2FFE" wp14:editId="4759E968">
+            <wp:anchor distT="0" distB="0" distL="114300" distR="114300" simplePos="0" relativeHeight="251672576" behindDoc="0" locked="0" layoutInCell="1" allowOverlap="1" wp14:anchorId="13AEEA12" wp14:editId="38567654">
               <wp:simplePos x="0" y="0"/>
               <wp:positionH relativeFrom="column">
                 <wp:posOffset>3674533</wp:posOffset>
@@ -1989,7 +2081,7 @@
         </mc:Choice>
         <mc:Fallback>
           <w:pict>
-            <v:shapetype w14:anchorId="2FCC2FFE" id="_x0000_t202" coordsize="21600,21600" o:spt="202" path="m,l,21600r21600,l21600,xe">
+            <v:shapetype w14:anchorId="13AEEA12" id="_x0000_t202" coordsize="21600,21600" o:spt="202" path="m,l,21600r21600,l21600,xe">
               <v:stroke joinstyle="miter"/>
               <v:path gradientshapeok="t" o:connecttype="rect"/>
             </v:shapetype>
@@ -2025,7 +2117,7 @@
       <mc:AlternateContent>
         <mc:Choice Requires="wps">
           <w:drawing>
-            <wp:anchor distT="0" distB="0" distL="114300" distR="114300" simplePos="0" relativeHeight="251670528" behindDoc="0" locked="0" layoutInCell="1" allowOverlap="1">
+            <wp:anchor distT="0" distB="0" distL="114300" distR="114300" simplePos="0" relativeHeight="251670528" behindDoc="0" locked="0" layoutInCell="1" allowOverlap="1" wp14:anchorId="68063A6C" wp14:editId="51FC2D21">
               <wp:simplePos x="0" y="0"/>
               <wp:positionH relativeFrom="column">
                 <wp:posOffset>-533401</wp:posOffset>
@@ -2115,7 +2207,7 @@
         </mc:Choice>
         <mc:Fallback>
           <w:pict>
-            <v:shape id="_x0000_s1027" type="#_x0000_t202" style="position:absolute;margin-left:-42pt;margin-top:13.25pt;width:187.35pt;height:28.65pt;z-index:251670528;visibility:visible;mso-wrap-style:square;mso-width-percent:0;mso-wrap-distance-left:9pt;mso-wrap-distance-top:0;mso-wrap-distance-right:9pt;mso-wrap-distance-bottom:0;mso-position-horizontal:absolute;mso-position-horizontal-relative:text;mso-position-vertical:absolute;mso-position-vertical-relative:text;mso-width-percent:0;mso-width-relative:margin;v-text-anchor:top" o:gfxdata="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" filled="f" stroked="f" strokeweight=".5pt">
+            <v:shape w14:anchorId="68063A6C" id="_x0000_s1027" type="#_x0000_t202" style="position:absolute;margin-left:-42pt;margin-top:13.25pt;width:187.35pt;height:28.65pt;z-index:251670528;visibility:visible;mso-wrap-style:square;mso-width-percent:0;mso-wrap-distance-left:9pt;mso-wrap-distance-top:0;mso-wrap-distance-right:9pt;mso-wrap-distance-bottom:0;mso-position-horizontal:absolute;mso-position-horizontal-relative:text;mso-position-vertical:absolute;mso-position-vertical-relative:text;mso-width-percent:0;mso-width-relative:margin;v-text-anchor:top" o:gfxdata="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" filled="f" stroked="f" strokeweight=".5pt">
               <v:textbox>
                 <w:txbxContent>
                   <w:p>
@@ -2169,7 +2261,7 @@
         <w:noProof/>
       </w:rPr>
       <w:drawing>
-        <wp:anchor distT="0" distB="0" distL="114300" distR="114300" simplePos="0" relativeHeight="251668480" behindDoc="0" locked="0" layoutInCell="1" allowOverlap="1" wp14:anchorId="146F2D55">
+        <wp:anchor distT="0" distB="0" distL="114300" distR="114300" simplePos="0" relativeHeight="251668480" behindDoc="0" locked="0" layoutInCell="1" allowOverlap="1" wp14:anchorId="525C3A68" wp14:editId="37398571">
           <wp:simplePos x="0" y="0"/>
           <wp:positionH relativeFrom="column">
             <wp:posOffset>-431800</wp:posOffset>
@@ -2223,7 +2315,7 @@
         <w:noProof/>
       </w:rPr>
       <w:drawing>
-        <wp:anchor distT="0" distB="0" distL="114300" distR="114300" simplePos="0" relativeHeight="251669504" behindDoc="0" locked="0" layoutInCell="1" allowOverlap="1" wp14:anchorId="1A611F38">
+        <wp:anchor distT="0" distB="0" distL="114300" distR="114300" simplePos="0" relativeHeight="251669504" behindDoc="0" locked="0" layoutInCell="1" allowOverlap="1" wp14:anchorId="34C11BD7" wp14:editId="6F55CE23">
           <wp:simplePos x="0" y="0"/>
           <wp:positionH relativeFrom="margin">
             <wp:align>center</wp:align>
@@ -2285,7 +2377,7 @@
       <mc:AlternateContent>
         <mc:Choice Requires="wps">
           <w:drawing>
-            <wp:anchor distT="0" distB="0" distL="114300" distR="114300" simplePos="0" relativeHeight="251661312" behindDoc="0" locked="0" layoutInCell="1" allowOverlap="1" wp14:anchorId="712AA069" wp14:editId="0B58CA4B">
+            <wp:anchor distT="0" distB="0" distL="114300" distR="114300" simplePos="0" relativeHeight="251661312" behindDoc="0" locked="0" layoutInCell="1" allowOverlap="1" wp14:anchorId="49D1F60C" wp14:editId="16D90267">
               <wp:simplePos x="0" y="0"/>
               <wp:positionH relativeFrom="page">
                 <wp:posOffset>-25400</wp:posOffset>
@@ -2343,7 +2435,7 @@
       <mc:AlternateContent>
         <mc:Choice Requires="wps">
           <w:drawing>
-            <wp:anchor distT="0" distB="0" distL="114300" distR="114300" simplePos="0" relativeHeight="251659264" behindDoc="0" locked="0" layoutInCell="1" allowOverlap="1" wp14:anchorId="28242EF8" wp14:editId="0F2A9A8B">
+            <wp:anchor distT="0" distB="0" distL="114300" distR="114300" simplePos="0" relativeHeight="251659264" behindDoc="0" locked="0" layoutInCell="1" allowOverlap="1" wp14:anchorId="1E3DED4E" wp14:editId="48C5928A">
               <wp:simplePos x="0" y="0"/>
               <wp:positionH relativeFrom="page">
                 <wp:align>left</wp:align>
@@ -3469,6 +3561,7 @@
   <w:style w:type="character" w:default="1" w:styleId="DefaultParagraphFont">
     <w:name w:val="Default Paragraph Font"/>
     <w:uiPriority w:val="1"/>
+    <w:semiHidden/>
     <w:unhideWhenUsed/>
   </w:style>
   <w:style w:type="table" w:default="1" w:styleId="TableNormal">
